--- a/Documentación/Planeación/Release Planning.docx
+++ b/Documentación/Planeación/Release Planning.docx
@@ -159,13 +159,31 @@
           <w:sz w:val="28"/>
         </w:rPr>
       </w:pPr>
+      <w:proofErr w:type="spellStart"/>
       <w:r>
         <w:rPr>
           <w:b/>
           <w:sz w:val="28"/>
         </w:rPr>
-        <w:t>Estimación por puntos de función.</w:t>
+        <w:t>Release</w:t>
       </w:r>
+      <w:proofErr w:type="spellEnd"/>
+      <w:r>
+        <w:rPr>
+          <w:b/>
+          <w:sz w:val="28"/>
+        </w:rPr>
+        <w:t xml:space="preserve"> </w:t>
+      </w:r>
+      <w:proofErr w:type="spellStart"/>
+      <w:r>
+        <w:rPr>
+          <w:b/>
+          <w:sz w:val="28"/>
+        </w:rPr>
+        <w:t>Planning</w:t>
+      </w:r>
+      <w:proofErr w:type="spellEnd"/>
     </w:p>
     <w:p>
       <w:pPr>
@@ -1739,6 +1757,8 @@
               </w:rPr>
               <w:t>Entrega 1</w:t>
             </w:r>
+            <w:bookmarkStart w:id="5" w:name="_GoBack"/>
+            <w:bookmarkEnd w:id="5"/>
           </w:p>
         </w:tc>
       </w:tr>
@@ -2067,10 +2087,6 @@
         </w:tc>
       </w:tr>
     </w:tbl>
-    <w:p>
-      <w:bookmarkStart w:id="5" w:name="_GoBack"/>
-      <w:bookmarkEnd w:id="5"/>
-    </w:p>
     <w:p/>
     <w:p/>
     <w:p/>
@@ -2105,6 +2121,7 @@
     <w:p/>
     <w:p/>
     <w:p/>
+    <w:p/>
     <w:p>
       <w:pPr>
         <w:pStyle w:val="Ttulo1"/>
@@ -2162,7 +2179,7 @@
           <w:lang w:val="en-US"/>
         </w:rPr>
       </w:pPr>
-      <w:hyperlink r:id="rId12" w:history="1">
+      <w:hyperlink r:id="rId12" w:anchor="boards?repos=81572857" w:history="1">
         <w:r>
           <w:rPr>
             <w:rStyle w:val="Hipervnculo"/>
@@ -2283,7 +2300,7 @@
           <w:b/>
         </w:rPr>
       </w:pPr>
-      <w:hyperlink r:id="rId14" w:history="1">
+      <w:hyperlink r:id="rId14" w:anchor="boards?repos=81572623" w:history="1">
         <w:r>
           <w:rPr>
             <w:rStyle w:val="Hipervnculo"/>
@@ -2631,7 +2648,7 @@
             <w:rPr>
               <w:noProof/>
             </w:rPr>
-            <w:t>2</w:t>
+            <w:t>4</w:t>
           </w:r>
           <w:r>
             <w:fldChar w:fldCharType="end"/>
@@ -8397,7 +8414,7 @@
 </file>
 
 <file path=customXml/itemProps1.xml><?xml version="1.0" encoding="utf-8"?>
-<ds:datastoreItem xmlns:ds="http://schemas.openxmlformats.org/officeDocument/2006/customXml" ds:itemID="{D206F62C-A81E-4258-8876-6C2C4E159D9A}">
+<ds:datastoreItem xmlns:ds="http://schemas.openxmlformats.org/officeDocument/2006/customXml" ds:itemID="{A18ACABC-F5CE-4D4A-98D8-D7B1C4A5C217}">
   <ds:schemaRefs>
     <ds:schemaRef ds:uri="http://schemas.openxmlformats.org/officeDocument/2006/bibliography"/>
   </ds:schemaRefs>
